--- a/Phần bìa/2_Gáy-Bìa.docx
+++ b/Phần bìa/2_Gáy-Bìa.docx
@@ -3,8 +3,6 @@
 <w:document xmlns:wpc="http://schemas.microsoft.com/office/word/2010/wordprocessingCanvas" xmlns:mc="http://schemas.openxmlformats.org/markup-compatibility/2006" xmlns:o="urn:schemas-microsoft-com:office:office" xmlns:r="http://schemas.openxmlformats.org/officeDocument/2006/relationships" xmlns:m="http://schemas.openxmlformats.org/officeDocument/2006/math" xmlns:v="urn:schemas-microsoft-com:vml" xmlns:wp14="http://schemas.microsoft.com/office/word/2010/wordprocessingDrawing" xmlns:wp="http://schemas.openxmlformats.org/drawingml/2006/wordprocessingDrawing" xmlns:w10="urn:schemas-microsoft-com:office:word" xmlns:w="http://schemas.openxmlformats.org/wordprocessingml/2006/main" xmlns:w14="http://schemas.microsoft.com/office/word/2010/wordml" xmlns:wpg="http://schemas.microsoft.com/office/word/2010/wordprocessingGroup" xmlns:wpi="http://schemas.microsoft.com/office/word/2010/wordprocessingInk" xmlns:wne="http://schemas.microsoft.com/office/word/2006/wordml" xmlns:wps="http://schemas.microsoft.com/office/word/2010/wordprocessingShape" mc:Ignorable="w14 wp14">
   <w:body>
     <w:p>
-      <w:bookmarkStart w:id="0" w:name="_GoBack"/>
-      <w:bookmarkEnd w:id="0"/>
       <w:r>
         <w:rPr>
           <w:noProof/>
@@ -36,16 +34,45 @@
                       <w:sz w:val="28"/>
                       <w:szCs w:val="28"/>
                     </w:rPr>
-                    <w:t xml:space="preserve">&lt;KTĐK&amp;TĐH&gt; </w:t>
-                  </w:r>
-                  <w:r>
-                    <w:rPr>
-                      <w:b/>
-                      <w:color w:val="FFCC00"/>
-                      <w:sz w:val="28"/>
-                      <w:szCs w:val="28"/>
-                    </w:rPr>
-                    <w:t>&lt;</w:t>
+                    <w:t xml:space="preserve">KTĐK&amp;TĐH  </w:t>
+                  </w:r>
+                  <w:r>
+                    <w:rPr>
+                      <w:b/>
+                      <w:color w:val="FFCC00"/>
+                      <w:sz w:val="28"/>
+                      <w:szCs w:val="28"/>
+                    </w:rPr>
+                    <w:tab/>
+                  </w:r>
+                  <w:r>
+                    <w:rPr>
+                      <w:b/>
+                      <w:color w:val="FFCC00"/>
+                      <w:sz w:val="28"/>
+                      <w:szCs w:val="28"/>
+                    </w:rPr>
+                    <w:tab/>
+                  </w:r>
+                  <w:r>
+                    <w:rPr>
+                      <w:b/>
+                      <w:color w:val="FFCC00"/>
+                      <w:sz w:val="28"/>
+                      <w:szCs w:val="28"/>
+                    </w:rPr>
+                    <w:tab/>
+                  </w:r>
+                  <w:bookmarkStart w:id="0" w:name="_GoBack"/>
+                  <w:bookmarkEnd w:id="0"/>
+                  <w:r>
+                    <w:rPr>
+                      <w:b/>
+                      <w:color w:val="FFCC00"/>
+                      <w:sz w:val="28"/>
+                      <w:szCs w:val="28"/>
+                    </w:rPr>
+                    <w:t xml:space="preserve"> </w:t>
                   </w:r>
                   <w:r>
                     <w:rPr>
@@ -63,25 +90,44 @@
                       <w:sz w:val="28"/>
                       <w:szCs w:val="28"/>
                     </w:rPr>
-                    <w:t xml:space="preserve"> &gt;</w:t>
-                  </w:r>
-                  <w:r>
-                    <w:rPr>
-                      <w:b/>
-                      <w:color w:val="FFCC00"/>
-                      <w:sz w:val="28"/>
-                      <w:szCs w:val="28"/>
-                    </w:rPr>
-                    <w:t xml:space="preserve"> </w:t>
-                  </w:r>
-                  <w:r>
-                    <w:rPr>
-                      <w:b/>
-                      <w:color w:val="FFCC00"/>
-                      <w:sz w:val="28"/>
-                      <w:szCs w:val="28"/>
-                    </w:rPr>
-                    <w:t>&lt;2019&gt;</w:t>
+                    <w:t xml:space="preserve">  </w:t>
+                  </w:r>
+                  <w:r>
+                    <w:rPr>
+                      <w:b/>
+                      <w:color w:val="FFCC00"/>
+                      <w:sz w:val="28"/>
+                      <w:szCs w:val="28"/>
+                    </w:rPr>
+                    <w:tab/>
+                  </w:r>
+                  <w:r>
+                    <w:rPr>
+                      <w:b/>
+                      <w:color w:val="FFCC00"/>
+                      <w:sz w:val="28"/>
+                      <w:szCs w:val="28"/>
+                    </w:rPr>
+                    <w:tab/>
+                  </w:r>
+                  <w:r>
+                    <w:rPr>
+                      <w:b/>
+                      <w:color w:val="FFCC00"/>
+                      <w:sz w:val="28"/>
+                      <w:szCs w:val="28"/>
+                    </w:rPr>
+                    <w:tab/>
+                  </w:r>
+                  <w:r>
+                    <w:rPr>
+                      <w:b/>
+                      <w:color w:val="FFCC00"/>
+                      <w:sz w:val="28"/>
+                      <w:szCs w:val="28"/>
+                    </w:rPr>
+                    <w:tab/>
+                    <w:t xml:space="preserve"> 2019</w:t>
                   </w:r>
                 </w:p>
               </w:txbxContent>
